--- a/互评-Team9-软件需求规格说明—问题清单 .docx
+++ b/互评-Team9-软件需求规格说明—问题清单 .docx
@@ -20,8 +20,8 @@
     </w:p>
     <w:tbl>
       <w:tblPr>
-        <w:tblStyle w:val="10"/>
-        <w:tblW w:w="9260" w:type="dxa"/>
+        <w:tblStyle w:val="9"/>
+        <w:tblW w:w="9016" w:type="dxa"/>
         <w:tblInd w:w="569" w:type="dxa"/>
         <w:tblBorders>
           <w:top w:val="single" w:color="auto" w:sz="4" w:space="0"/>
@@ -40,13 +40,13 @@
         </w:tblCellMar>
       </w:tblPr>
       <w:tblGrid>
-        <w:gridCol w:w="1156"/>
-        <w:gridCol w:w="184"/>
-        <w:gridCol w:w="1572"/>
-        <w:gridCol w:w="1586"/>
-        <w:gridCol w:w="1387"/>
-        <w:gridCol w:w="1094"/>
-        <w:gridCol w:w="2281"/>
+        <w:gridCol w:w="1125"/>
+        <w:gridCol w:w="180"/>
+        <w:gridCol w:w="1530"/>
+        <w:gridCol w:w="1545"/>
+        <w:gridCol w:w="1350"/>
+        <w:gridCol w:w="1065"/>
+        <w:gridCol w:w="2221"/>
       </w:tblGrid>
       <w:tr>
         <w:tblPrEx>
@@ -66,12 +66,9 @@
             <w:right w:w="108" w:type="dxa"/>
           </w:tblCellMar>
         </w:tblPrEx>
-        <w:trPr>
-          <w:trHeight w:val="503" w:hRule="atLeast"/>
-        </w:trPr>
-        <w:tc>
-          <w:tcPr>
-            <w:tcW w:w="1340" w:type="dxa"/>
+        <w:tc>
+          <w:tcPr>
+            <w:tcW w:w="1305" w:type="dxa"/>
             <w:gridSpan w:val="2"/>
             <w:shd w:val="clear" w:color="auto" w:fill="auto"/>
             <w:tcMar>
@@ -95,7 +92,7 @@
         </w:tc>
         <w:tc>
           <w:tcPr>
-            <w:tcW w:w="7920" w:type="dxa"/>
+            <w:tcW w:w="7711" w:type="dxa"/>
             <w:gridSpan w:val="5"/>
             <w:shd w:val="clear" w:color="auto" w:fill="auto"/>
             <w:tcMar>
@@ -111,10 +108,10 @@
             </w:pPr>
             <w:r>
               <w:rPr>
-                <w:rFonts w:hint="eastAsia" w:asciiTheme="minorEastAsia" w:hAnsiTheme="minorEastAsia" w:cstheme="minorEastAsia"/>
-                <w:szCs w:val="21"/>
-              </w:rPr>
-              <w:t>“微服务”校园服务信息平台</w:t>
+                <w:rFonts w:hint="eastAsia" w:eastAsia="微软雅黑" w:asciiTheme="minorEastAsia" w:hAnsiTheme="minorEastAsia" w:cstheme="minorEastAsia"/>
+                <w:szCs w:val="21"/>
+              </w:rPr>
+              <w:t>多部电梯集中调度系统</w:t>
             </w:r>
           </w:p>
         </w:tc>
@@ -137,12 +134,9 @@
             <w:right w:w="108" w:type="dxa"/>
           </w:tblCellMar>
         </w:tblPrEx>
-        <w:trPr>
-          <w:trHeight w:val="503" w:hRule="atLeast"/>
-        </w:trPr>
-        <w:tc>
-          <w:tcPr>
-            <w:tcW w:w="1340" w:type="dxa"/>
+        <w:tc>
+          <w:tcPr>
+            <w:tcW w:w="1305" w:type="dxa"/>
             <w:gridSpan w:val="2"/>
             <w:shd w:val="clear" w:color="auto" w:fill="auto"/>
             <w:tcMar>
@@ -166,7 +160,7 @@
         </w:tc>
         <w:tc>
           <w:tcPr>
-            <w:tcW w:w="3158" w:type="dxa"/>
+            <w:tcW w:w="3075" w:type="dxa"/>
             <w:gridSpan w:val="2"/>
             <w:shd w:val="clear" w:color="auto" w:fill="auto"/>
             <w:tcMar>
@@ -182,8 +176,16 @@
             </w:pPr>
             <w:r>
               <w:rPr>
-                <w:rFonts w:hint="eastAsia" w:asciiTheme="minorEastAsia" w:hAnsiTheme="minorEastAsia" w:cstheme="minorEastAsia"/>
-                <w:szCs w:val="21"/>
+                <w:rFonts w:hint="eastAsia" w:eastAsia="微软雅黑" w:asciiTheme="minorEastAsia" w:hAnsiTheme="minorEastAsia" w:cstheme="minorEastAsia"/>
+                <w:szCs w:val="21"/>
+              </w:rPr>
+              <w:t>软件</w:t>
+            </w:r>
+            <w:r>
+              <w:rPr>
+                <w:rFonts w:hint="eastAsia" w:eastAsia="微软雅黑" w:asciiTheme="minorEastAsia" w:hAnsiTheme="minorEastAsia" w:cstheme="minorEastAsia"/>
+                <w:szCs w:val="21"/>
+                <w:lang w:val="en-US" w:eastAsia="zh-CN"/>
               </w:rPr>
               <w:t>需求规格说明书</w:t>
             </w:r>
@@ -191,7 +193,7 @@
         </w:tc>
         <w:tc>
           <w:tcPr>
-            <w:tcW w:w="1387" w:type="dxa"/>
+            <w:tcW w:w="1350" w:type="dxa"/>
             <w:shd w:val="clear" w:color="auto" w:fill="auto"/>
             <w:tcMar>
               <w:left w:w="108" w:type="dxa"/>
@@ -214,7 +216,7 @@
         </w:tc>
         <w:tc>
           <w:tcPr>
-            <w:tcW w:w="3375" w:type="dxa"/>
+            <w:tcW w:w="3286" w:type="dxa"/>
             <w:gridSpan w:val="2"/>
             <w:shd w:val="clear" w:color="auto" w:fill="auto"/>
             <w:tcMar>
@@ -233,15 +235,7 @@
                 <w:rFonts w:hint="eastAsia" w:asciiTheme="minorEastAsia" w:hAnsiTheme="minorEastAsia" w:cstheme="minorEastAsia"/>
                 <w:szCs w:val="21"/>
               </w:rPr>
-              <w:t>1.</w:t>
-            </w:r>
-            <w:r>
-              <w:rPr>
-                <w:rFonts w:hint="eastAsia" w:eastAsia="宋体" w:asciiTheme="minorEastAsia" w:hAnsiTheme="minorEastAsia" w:cstheme="minorEastAsia"/>
-                <w:szCs w:val="21"/>
-                <w:lang w:val="en-US" w:eastAsia="zh-CN"/>
-              </w:rPr>
-              <w:t>1</w:t>
+              <w:t>1.4</w:t>
             </w:r>
           </w:p>
         </w:tc>
@@ -264,12 +258,9 @@
             <w:right w:w="108" w:type="dxa"/>
           </w:tblCellMar>
         </w:tblPrEx>
-        <w:trPr>
-          <w:trHeight w:val="503" w:hRule="atLeast"/>
-        </w:trPr>
-        <w:tc>
-          <w:tcPr>
-            <w:tcW w:w="1340" w:type="dxa"/>
+        <w:tc>
+          <w:tcPr>
+            <w:tcW w:w="1305" w:type="dxa"/>
             <w:gridSpan w:val="2"/>
             <w:shd w:val="clear" w:color="auto" w:fill="auto"/>
             <w:tcMar>
@@ -293,7 +284,7 @@
         </w:tc>
         <w:tc>
           <w:tcPr>
-            <w:tcW w:w="3158" w:type="dxa"/>
+            <w:tcW w:w="3075" w:type="dxa"/>
             <w:gridSpan w:val="2"/>
             <w:shd w:val="clear" w:color="auto" w:fill="auto"/>
             <w:tcMar>
@@ -312,7 +303,7 @@
                 <w:rFonts w:hint="eastAsia" w:asciiTheme="minorEastAsia" w:hAnsiTheme="minorEastAsia" w:cstheme="minorEastAsia"/>
                 <w:szCs w:val="21"/>
               </w:rPr>
-              <w:t>2016.1</w:t>
+              <w:t>2016.</w:t>
             </w:r>
             <w:r>
               <w:rPr>
@@ -320,13 +311,13 @@
                 <w:szCs w:val="21"/>
                 <w:lang w:val="en-US" w:eastAsia="zh-CN"/>
               </w:rPr>
-              <w:t>1.8</w:t>
-            </w:r>
-          </w:p>
-        </w:tc>
-        <w:tc>
-          <w:tcPr>
-            <w:tcW w:w="1387" w:type="dxa"/>
+              <w:t>11.28</w:t>
+            </w:r>
+          </w:p>
+        </w:tc>
+        <w:tc>
+          <w:tcPr>
+            <w:tcW w:w="1350" w:type="dxa"/>
             <w:shd w:val="clear" w:color="auto" w:fill="auto"/>
             <w:tcMar>
               <w:left w:w="108" w:type="dxa"/>
@@ -349,7 +340,7 @@
         </w:tc>
         <w:tc>
           <w:tcPr>
-            <w:tcW w:w="3375" w:type="dxa"/>
+            <w:tcW w:w="3286" w:type="dxa"/>
             <w:gridSpan w:val="2"/>
             <w:shd w:val="clear" w:color="auto" w:fill="auto"/>
             <w:tcMar>
@@ -359,18 +350,30 @@
           <w:p>
             <w:pPr>
               <w:rPr>
-                <w:rFonts w:hint="eastAsia" w:eastAsia="宋体" w:asciiTheme="minorEastAsia" w:hAnsiTheme="minorEastAsia" w:cstheme="minorEastAsia"/>
-                <w:szCs w:val="21"/>
-                <w:lang w:eastAsia="zh-CN"/>
+                <w:rFonts w:hint="eastAsia" w:asciiTheme="minorEastAsia" w:hAnsiTheme="minorEastAsia" w:cstheme="minorEastAsia"/>
+                <w:szCs w:val="21"/>
               </w:rPr>
             </w:pPr>
             <w:r>
               <w:rPr>
                 <w:rFonts w:hint="eastAsia" w:eastAsia="微软雅黑" w:asciiTheme="minorEastAsia" w:hAnsiTheme="minorEastAsia" w:cstheme="minorEastAsia"/>
                 <w:szCs w:val="21"/>
-                <w:lang w:val="en-US" w:eastAsia="zh-CN"/>
-              </w:rPr>
-              <w:t>武洋阳，宋怡瑾</w:t>
+              </w:rPr>
+              <w:t>吴乐蒙</w:t>
+            </w:r>
+            <w:r>
+              <w:rPr>
+                <w:rFonts w:hint="eastAsia" w:eastAsia="等线" w:asciiTheme="minorEastAsia" w:hAnsiTheme="minorEastAsia" w:cstheme="minorEastAsia"/>
+                <w:szCs w:val="21"/>
+              </w:rPr>
+              <w:t>、</w:t>
+            </w:r>
+            <w:r>
+              <w:rPr>
+                <w:rFonts w:hint="eastAsia" w:eastAsia="微软雅黑" w:asciiTheme="minorEastAsia" w:hAnsiTheme="minorEastAsia" w:cstheme="minorEastAsia"/>
+                <w:szCs w:val="21"/>
+              </w:rPr>
+              <w:t>金燊</w:t>
             </w:r>
           </w:p>
         </w:tc>
@@ -393,12 +396,9 @@
             <w:right w:w="108" w:type="dxa"/>
           </w:tblCellMar>
         </w:tblPrEx>
-        <w:trPr>
-          <w:trHeight w:val="503" w:hRule="atLeast"/>
-        </w:trPr>
-        <w:tc>
-          <w:tcPr>
-            <w:tcW w:w="1340" w:type="dxa"/>
+        <w:tc>
+          <w:tcPr>
+            <w:tcW w:w="1305" w:type="dxa"/>
             <w:gridSpan w:val="2"/>
             <w:shd w:val="clear" w:color="auto" w:fill="auto"/>
             <w:tcMar>
@@ -422,7 +422,7 @@
         </w:tc>
         <w:tc>
           <w:tcPr>
-            <w:tcW w:w="3158" w:type="dxa"/>
+            <w:tcW w:w="3075" w:type="dxa"/>
             <w:gridSpan w:val="2"/>
             <w:shd w:val="clear" w:color="auto" w:fill="auto"/>
             <w:tcMar>
@@ -455,7 +455,7 @@
         </w:tc>
         <w:tc>
           <w:tcPr>
-            <w:tcW w:w="1387" w:type="dxa"/>
+            <w:tcW w:w="1350" w:type="dxa"/>
             <w:shd w:val="clear" w:color="auto" w:fill="auto"/>
             <w:tcMar>
               <w:left w:w="108" w:type="dxa"/>
@@ -478,7 +478,7 @@
         </w:tc>
         <w:tc>
           <w:tcPr>
-            <w:tcW w:w="3375" w:type="dxa"/>
+            <w:tcW w:w="3286" w:type="dxa"/>
             <w:gridSpan w:val="2"/>
             <w:shd w:val="clear" w:color="auto" w:fill="auto"/>
             <w:tcMar>
@@ -522,12 +522,9 @@
             <w:right w:w="108" w:type="dxa"/>
           </w:tblCellMar>
         </w:tblPrEx>
-        <w:trPr>
-          <w:trHeight w:val="503" w:hRule="atLeast"/>
-        </w:trPr>
-        <w:tc>
-          <w:tcPr>
-            <w:tcW w:w="1156" w:type="dxa"/>
+        <w:tc>
+          <w:tcPr>
+            <w:tcW w:w="1125" w:type="dxa"/>
             <w:shd w:val="clear" w:color="auto" w:fill="auto"/>
             <w:tcMar>
               <w:left w:w="108" w:type="dxa"/>
@@ -551,7 +548,7 @@
         </w:tc>
         <w:tc>
           <w:tcPr>
-            <w:tcW w:w="1756" w:type="dxa"/>
+            <w:tcW w:w="1710" w:type="dxa"/>
             <w:gridSpan w:val="2"/>
             <w:shd w:val="clear" w:color="auto" w:fill="auto"/>
             <w:tcMar>
@@ -576,7 +573,7 @@
         </w:tc>
         <w:tc>
           <w:tcPr>
-            <w:tcW w:w="2973" w:type="dxa"/>
+            <w:tcW w:w="2895" w:type="dxa"/>
             <w:gridSpan w:val="2"/>
             <w:shd w:val="clear" w:color="auto" w:fill="auto"/>
             <w:tcMar>
@@ -601,7 +598,7 @@
         </w:tc>
         <w:tc>
           <w:tcPr>
-            <w:tcW w:w="1094" w:type="dxa"/>
+            <w:tcW w:w="1065" w:type="dxa"/>
             <w:shd w:val="clear" w:color="auto" w:fill="auto"/>
             <w:tcMar>
               <w:left w:w="108" w:type="dxa"/>
@@ -624,7 +621,7 @@
         </w:tc>
         <w:tc>
           <w:tcPr>
-            <w:tcW w:w="2281" w:type="dxa"/>
+            <w:tcW w:w="2221" w:type="dxa"/>
             <w:shd w:val="clear" w:color="auto" w:fill="auto"/>
             <w:tcMar>
               <w:left w:w="108" w:type="dxa"/>
@@ -665,12 +662,9 @@
             <w:right w:w="108" w:type="dxa"/>
           </w:tblCellMar>
         </w:tblPrEx>
-        <w:trPr>
-          <w:trHeight w:val="3006" w:hRule="atLeast"/>
-        </w:trPr>
-        <w:tc>
-          <w:tcPr>
-            <w:tcW w:w="1156" w:type="dxa"/>
+        <w:tc>
+          <w:tcPr>
+            <w:tcW w:w="1125" w:type="dxa"/>
             <w:shd w:val="clear" w:color="auto" w:fill="auto"/>
             <w:tcMar>
               <w:left w:w="108" w:type="dxa"/>
@@ -694,7 +688,7 @@
         </w:tc>
         <w:tc>
           <w:tcPr>
-            <w:tcW w:w="1756" w:type="dxa"/>
+            <w:tcW w:w="1710" w:type="dxa"/>
             <w:gridSpan w:val="2"/>
             <w:shd w:val="clear" w:color="auto" w:fill="auto"/>
             <w:tcMar>
@@ -704,37 +698,89 @@
           <w:p>
             <w:pPr>
               <w:rPr>
+                <w:rFonts w:hint="eastAsia" w:eastAsia="宋体" w:asciiTheme="minorEastAsia" w:hAnsiTheme="minorEastAsia" w:cstheme="minorEastAsia"/>
+                <w:szCs w:val="21"/>
+                <w:lang w:eastAsia="zh-CN"/>
+              </w:rPr>
+            </w:pPr>
+            <w:r>
+              <w:rPr>
                 <w:rFonts w:hint="eastAsia" w:eastAsia="等线" w:asciiTheme="minorEastAsia" w:hAnsiTheme="minorEastAsia" w:cstheme="minorEastAsia"/>
                 <w:szCs w:val="21"/>
                 <w:lang w:val="en-US" w:eastAsia="zh-CN"/>
               </w:rPr>
-            </w:pPr>
-            <w:r>
+              <w:t>4.2数据实体E-R图</w:t>
+            </w:r>
+          </w:p>
+        </w:tc>
+        <w:tc>
+          <w:tcPr>
+            <w:tcW w:w="2895" w:type="dxa"/>
+            <w:gridSpan w:val="2"/>
+            <w:shd w:val="clear" w:color="auto" w:fill="auto"/>
+            <w:tcMar>
+              <w:left w:w="108" w:type="dxa"/>
+            </w:tcMar>
+          </w:tcPr>
+          <w:p>
+            <w:pPr>
+              <w:rPr>
+                <w:rFonts w:hint="eastAsia" w:eastAsia="宋体" w:asciiTheme="minorEastAsia" w:hAnsiTheme="minorEastAsia" w:cstheme="minorEastAsia"/>
+                <w:szCs w:val="21"/>
+                <w:lang w:val="en-US" w:eastAsia="zh-CN"/>
+              </w:rPr>
+            </w:pPr>
+            <w:r>
+              <w:rPr>
+                <w:rFonts w:hint="eastAsia" w:eastAsia="宋体" w:asciiTheme="minorEastAsia" w:hAnsiTheme="minorEastAsia" w:cstheme="minorEastAsia"/>
+                <w:szCs w:val="21"/>
+                <w:lang w:val="en-US" w:eastAsia="zh-CN"/>
+              </w:rPr>
+              <w:t>没有体现用户这一实体</w:t>
+            </w:r>
+          </w:p>
+        </w:tc>
+        <w:tc>
+          <w:tcPr>
+            <w:tcW w:w="1065" w:type="dxa"/>
+            <w:shd w:val="clear" w:color="auto" w:fill="auto"/>
+            <w:tcMar>
+              <w:left w:w="108" w:type="dxa"/>
+            </w:tcMar>
+          </w:tcPr>
+          <w:p>
+            <w:pPr>
               <w:rPr>
                 <w:rFonts w:hint="eastAsia" w:eastAsia="等线" w:asciiTheme="minorEastAsia" w:hAnsiTheme="minorEastAsia" w:cstheme="minorEastAsia"/>
                 <w:szCs w:val="21"/>
                 <w:lang w:val="en-US" w:eastAsia="zh-CN"/>
               </w:rPr>
-              <w:t>3.2.系统用例图</w:t>
-            </w:r>
-          </w:p>
-        </w:tc>
-        <w:tc>
-          <w:tcPr>
-            <w:tcW w:w="2973" w:type="dxa"/>
-            <w:gridSpan w:val="2"/>
-            <w:shd w:val="clear" w:color="auto" w:fill="auto"/>
-            <w:tcMar>
-              <w:left w:w="108" w:type="dxa"/>
-            </w:tcMar>
-          </w:tcPr>
-          <w:p>
-            <w:pPr>
+            </w:pPr>
+            <w:r>
               <w:rPr>
                 <w:rFonts w:hint="eastAsia" w:eastAsia="等线" w:asciiTheme="minorEastAsia" w:hAnsiTheme="minorEastAsia" w:cstheme="minorEastAsia"/>
                 <w:szCs w:val="21"/>
                 <w:lang w:val="en-US" w:eastAsia="zh-CN"/>
               </w:rPr>
+              <w:t>较严重</w:t>
+            </w:r>
+          </w:p>
+        </w:tc>
+        <w:tc>
+          <w:tcPr>
+            <w:tcW w:w="2221" w:type="dxa"/>
+            <w:shd w:val="clear" w:color="auto" w:fill="auto"/>
+            <w:tcMar>
+              <w:left w:w="108" w:type="dxa"/>
+            </w:tcMar>
+          </w:tcPr>
+          <w:p>
+            <w:pPr>
+              <w:rPr>
+                <w:rFonts w:hint="eastAsia" w:eastAsia="宋体" w:asciiTheme="minorEastAsia" w:hAnsiTheme="minorEastAsia" w:cstheme="minorEastAsia"/>
+                <w:szCs w:val="21"/>
+                <w:lang w:eastAsia="zh-CN"/>
+              </w:rPr>
             </w:pPr>
             <w:r>
               <w:rPr>
@@ -742,99 +788,7 @@
                 <w:szCs w:val="21"/>
                 <w:lang w:val="en-US" w:eastAsia="zh-CN"/>
               </w:rPr>
-              <w:t>事件流中描述的事件在用例图中不能完全体现，包括：</w:t>
-            </w:r>
-          </w:p>
-          <w:p>
-            <w:pPr>
-              <w:numPr>
-                <w:ilvl w:val="0"/>
-                <w:numId w:val="1"/>
-              </w:numPr>
-              <w:rPr>
-                <w:rFonts w:hint="eastAsia" w:eastAsia="等线" w:asciiTheme="minorEastAsia" w:hAnsiTheme="minorEastAsia" w:cstheme="minorEastAsia"/>
-                <w:szCs w:val="21"/>
-                <w:lang w:val="en-US" w:eastAsia="zh-CN"/>
-              </w:rPr>
-            </w:pPr>
-            <w:r>
-              <w:rPr>
-                <w:rFonts w:hint="eastAsia" w:eastAsia="等线" w:asciiTheme="minorEastAsia" w:hAnsiTheme="minorEastAsia" w:cstheme="minorEastAsia"/>
-                <w:szCs w:val="21"/>
-                <w:lang w:val="en-US" w:eastAsia="zh-CN"/>
-              </w:rPr>
-              <w:t>用户注册功能未在用例图中表现</w:t>
-            </w:r>
-          </w:p>
-          <w:p>
-            <w:pPr>
-              <w:numPr>
-                <w:ilvl w:val="0"/>
-                <w:numId w:val="1"/>
-              </w:numPr>
-              <w:rPr>
-                <w:rFonts w:hint="eastAsia" w:eastAsia="等线" w:asciiTheme="minorEastAsia" w:hAnsiTheme="minorEastAsia" w:cstheme="minorEastAsia"/>
-                <w:szCs w:val="21"/>
-                <w:lang w:val="en-US" w:eastAsia="zh-CN"/>
-              </w:rPr>
-            </w:pPr>
-            <w:r>
-              <w:rPr>
-                <w:rFonts w:hint="eastAsia" w:eastAsia="等线" w:asciiTheme="minorEastAsia" w:hAnsiTheme="minorEastAsia" w:cstheme="minorEastAsia"/>
-                <w:szCs w:val="21"/>
-                <w:lang w:val="en-US" w:eastAsia="zh-CN"/>
-              </w:rPr>
-              <w:t>用户申请店铺功能未在用例图中表现</w:t>
-            </w:r>
-          </w:p>
-        </w:tc>
-        <w:tc>
-          <w:tcPr>
-            <w:tcW w:w="1094" w:type="dxa"/>
-            <w:shd w:val="clear" w:color="auto" w:fill="auto"/>
-            <w:tcMar>
-              <w:left w:w="108" w:type="dxa"/>
-            </w:tcMar>
-          </w:tcPr>
-          <w:p>
-            <w:pPr>
-              <w:rPr>
-                <w:rFonts w:hint="eastAsia" w:eastAsia="等线" w:asciiTheme="minorEastAsia" w:hAnsiTheme="minorEastAsia" w:cstheme="minorEastAsia"/>
-                <w:szCs w:val="21"/>
-              </w:rPr>
-            </w:pPr>
-            <w:r>
-              <w:rPr>
-                <w:rFonts w:hint="eastAsia" w:eastAsia="等线" w:asciiTheme="minorEastAsia" w:hAnsiTheme="minorEastAsia" w:cstheme="minorEastAsia"/>
-                <w:szCs w:val="21"/>
-              </w:rPr>
-              <w:t>较严重</w:t>
-            </w:r>
-          </w:p>
-        </w:tc>
-        <w:tc>
-          <w:tcPr>
-            <w:tcW w:w="2281" w:type="dxa"/>
-            <w:shd w:val="clear" w:color="auto" w:fill="auto"/>
-            <w:tcMar>
-              <w:left w:w="108" w:type="dxa"/>
-            </w:tcMar>
-          </w:tcPr>
-          <w:p>
-            <w:pPr>
-              <w:rPr>
-                <w:rFonts w:hint="eastAsia" w:eastAsia="宋体" w:asciiTheme="minorEastAsia" w:hAnsiTheme="minorEastAsia" w:cstheme="minorEastAsia"/>
-                <w:szCs w:val="21"/>
-                <w:lang w:val="en-US" w:eastAsia="zh-CN"/>
-              </w:rPr>
-            </w:pPr>
-            <w:r>
-              <w:rPr>
-                <w:rFonts w:hint="eastAsia" w:eastAsia="宋体" w:asciiTheme="minorEastAsia" w:hAnsiTheme="minorEastAsia" w:cstheme="minorEastAsia"/>
-                <w:szCs w:val="21"/>
-                <w:lang w:val="en-US" w:eastAsia="zh-CN"/>
-              </w:rPr>
-              <w:t>将系统用例图分层，整体用例图为0层，对于用户、管理员、审核人员可以单独分为1层画出用例图，这样功能更加详细、清晰</w:t>
+              <w:t>用户是系统较为重要一部分，应该加入E-R图中。</w:t>
             </w:r>
           </w:p>
         </w:tc>
@@ -857,12 +811,9 @@
             <w:right w:w="108" w:type="dxa"/>
           </w:tblCellMar>
         </w:tblPrEx>
-        <w:trPr>
-          <w:trHeight w:val="2230" w:hRule="atLeast"/>
-        </w:trPr>
-        <w:tc>
-          <w:tcPr>
-            <w:tcW w:w="1156" w:type="dxa"/>
+        <w:tc>
+          <w:tcPr>
+            <w:tcW w:w="1125" w:type="dxa"/>
             <w:shd w:val="clear" w:color="auto" w:fill="auto"/>
             <w:tcMar>
               <w:left w:w="108" w:type="dxa"/>
@@ -886,7 +837,7 @@
         </w:tc>
         <w:tc>
           <w:tcPr>
-            <w:tcW w:w="1756" w:type="dxa"/>
+            <w:tcW w:w="1710" w:type="dxa"/>
             <w:gridSpan w:val="2"/>
             <w:shd w:val="clear" w:color="auto" w:fill="auto"/>
             <w:tcMar>
@@ -907,13 +858,13 @@
                 <w:szCs w:val="21"/>
                 <w:lang w:val="en-US" w:eastAsia="zh-CN"/>
               </w:rPr>
-              <w:t>4.1数据需求</w:t>
-            </w:r>
-          </w:p>
-        </w:tc>
-        <w:tc>
-          <w:tcPr>
-            <w:tcW w:w="2973" w:type="dxa"/>
+              <w:t>用户界面需求</w:t>
+            </w:r>
+          </w:p>
+        </w:tc>
+        <w:tc>
+          <w:tcPr>
+            <w:tcW w:w="2895" w:type="dxa"/>
             <w:gridSpan w:val="2"/>
             <w:shd w:val="clear" w:color="auto" w:fill="auto"/>
             <w:tcMar>
@@ -923,87 +874,68 @@
           <w:p>
             <w:pPr>
               <w:rPr>
+                <w:rFonts w:hint="eastAsia" w:eastAsia="宋体" w:asciiTheme="minorEastAsia" w:hAnsiTheme="minorEastAsia" w:cstheme="minorEastAsia"/>
+                <w:szCs w:val="21"/>
+                <w:lang w:val="en-US" w:eastAsia="zh-CN"/>
+              </w:rPr>
+            </w:pPr>
+            <w:r>
+              <w:rPr>
+                <w:rFonts w:hint="eastAsia" w:eastAsia="宋体" w:asciiTheme="minorEastAsia" w:hAnsiTheme="minorEastAsia" w:cstheme="minorEastAsia"/>
+                <w:szCs w:val="21"/>
+                <w:lang w:val="en-US" w:eastAsia="zh-CN"/>
+              </w:rPr>
+              <w:t>功能描述不够详尽</w:t>
+            </w:r>
+          </w:p>
+        </w:tc>
+        <w:tc>
+          <w:tcPr>
+            <w:tcW w:w="1065" w:type="dxa"/>
+            <w:shd w:val="clear" w:color="auto" w:fill="auto"/>
+            <w:tcMar>
+              <w:left w:w="108" w:type="dxa"/>
+            </w:tcMar>
+          </w:tcPr>
+          <w:p>
+            <w:pPr>
+              <w:rPr>
+                <w:rFonts w:hint="eastAsia" w:asciiTheme="minorEastAsia" w:hAnsiTheme="minorEastAsia" w:cstheme="minorEastAsia"/>
+                <w:szCs w:val="21"/>
+              </w:rPr>
+            </w:pPr>
+            <w:r>
+              <w:rPr>
                 <w:rFonts w:hint="eastAsia" w:eastAsia="等线" w:asciiTheme="minorEastAsia" w:hAnsiTheme="minorEastAsia" w:cstheme="minorEastAsia"/>
                 <w:szCs w:val="21"/>
+              </w:rPr>
+              <w:t>中等</w:t>
+            </w:r>
+          </w:p>
+        </w:tc>
+        <w:tc>
+          <w:tcPr>
+            <w:tcW w:w="2221" w:type="dxa"/>
+            <w:shd w:val="clear" w:color="auto" w:fill="auto"/>
+            <w:tcMar>
+              <w:left w:w="108" w:type="dxa"/>
+            </w:tcMar>
+          </w:tcPr>
+          <w:p>
+            <w:pPr>
+              <w:rPr>
+                <w:rFonts w:hint="eastAsia" w:eastAsia="宋体" w:asciiTheme="minorEastAsia" w:hAnsiTheme="minorEastAsia" w:cstheme="minorEastAsia"/>
+                <w:szCs w:val="21"/>
                 <w:lang w:val="en-US" w:eastAsia="zh-CN"/>
               </w:rPr>
             </w:pPr>
             <w:r>
               <w:rPr>
-                <w:rFonts w:hint="eastAsia" w:eastAsia="等线" w:asciiTheme="minorEastAsia" w:hAnsiTheme="minorEastAsia" w:cstheme="minorEastAsia"/>
+                <w:rFonts w:hint="eastAsia" w:eastAsia="宋体" w:asciiTheme="minorEastAsia" w:hAnsiTheme="minorEastAsia" w:cstheme="minorEastAsia"/>
                 <w:szCs w:val="21"/>
                 <w:lang w:val="en-US" w:eastAsia="zh-CN"/>
               </w:rPr>
-              <w:t>E-R不够完善</w:t>
-            </w:r>
-          </w:p>
-          <w:p>
-            <w:pPr>
-              <w:rPr>
-                <w:rFonts w:hint="eastAsia" w:eastAsia="等线" w:asciiTheme="minorEastAsia" w:hAnsiTheme="minorEastAsia" w:cstheme="minorEastAsia"/>
-                <w:szCs w:val="21"/>
-                <w:lang w:val="en-US" w:eastAsia="zh-CN"/>
-              </w:rPr>
-            </w:pPr>
-            <w:r>
-              <w:rPr>
-                <w:rFonts w:hint="eastAsia" w:eastAsia="等线" w:asciiTheme="minorEastAsia" w:hAnsiTheme="minorEastAsia" w:cstheme="minorEastAsia"/>
-                <w:szCs w:val="21"/>
-                <w:lang w:val="en-US" w:eastAsia="zh-CN"/>
-              </w:rPr>
-              <w:t>例：在3.2.2中提到管理员可以管理用户个人资料，那么管理员和接受者、发布者之间应该有一定关联</w:t>
-            </w:r>
-          </w:p>
-        </w:tc>
-        <w:tc>
-          <w:tcPr>
-            <w:tcW w:w="1094" w:type="dxa"/>
-            <w:shd w:val="clear" w:color="auto" w:fill="auto"/>
-            <w:tcMar>
-              <w:left w:w="108" w:type="dxa"/>
-            </w:tcMar>
-          </w:tcPr>
-          <w:p>
-            <w:pPr>
-              <w:rPr>
-                <w:rFonts w:hint="eastAsia" w:eastAsia="宋体" w:asciiTheme="minorEastAsia" w:hAnsiTheme="minorEastAsia" w:cstheme="minorEastAsia"/>
-                <w:szCs w:val="21"/>
-                <w:lang w:eastAsia="zh-CN"/>
-              </w:rPr>
-            </w:pPr>
-            <w:r>
-              <w:rPr>
-                <w:rFonts w:hint="eastAsia" w:eastAsia="等线" w:asciiTheme="minorEastAsia" w:hAnsiTheme="minorEastAsia" w:cstheme="minorEastAsia"/>
-                <w:szCs w:val="21"/>
-                <w:lang w:val="en-US" w:eastAsia="zh-CN"/>
-              </w:rPr>
-              <w:t>较严重</w:t>
-            </w:r>
-          </w:p>
-        </w:tc>
-        <w:tc>
-          <w:tcPr>
-            <w:tcW w:w="2281" w:type="dxa"/>
-            <w:shd w:val="clear" w:color="auto" w:fill="auto"/>
-            <w:tcMar>
-              <w:left w:w="108" w:type="dxa"/>
-            </w:tcMar>
-          </w:tcPr>
-          <w:p>
-            <w:pPr>
-              <w:rPr>
-                <w:rFonts w:hint="eastAsia" w:eastAsia="宋体" w:asciiTheme="minorEastAsia" w:hAnsiTheme="minorEastAsia" w:cstheme="minorEastAsia"/>
-                <w:szCs w:val="21"/>
-                <w:lang w:val="en-US" w:eastAsia="zh-CN"/>
-              </w:rPr>
-            </w:pPr>
-            <w:r>
-              <w:rPr>
-                <w:rFonts w:hint="eastAsia" w:eastAsia="宋体" w:asciiTheme="minorEastAsia" w:hAnsiTheme="minorEastAsia" w:cstheme="minorEastAsia"/>
-                <w:szCs w:val="21"/>
-                <w:lang w:val="en-US" w:eastAsia="zh-CN"/>
-              </w:rPr>
-              <w:t>完善E-R图，将实体间关系细化</w:t>
+              <w:t>关于用户查询数据内容以及控制界面的描述应该更加详细，如有必要可以给出示例图。</w:t>
             </w:r>
           </w:p>
         </w:tc>
@@ -1026,12 +958,9 @@
             <w:right w:w="108" w:type="dxa"/>
           </w:tblCellMar>
         </w:tblPrEx>
-        <w:trPr>
-          <w:trHeight w:val="2637" w:hRule="atLeast"/>
-        </w:trPr>
-        <w:tc>
-          <w:tcPr>
-            <w:tcW w:w="1156" w:type="dxa"/>
+        <w:tc>
+          <w:tcPr>
+            <w:tcW w:w="1125" w:type="dxa"/>
             <w:shd w:val="clear" w:color="auto" w:fill="auto"/>
             <w:tcMar>
               <w:left w:w="108" w:type="dxa"/>
@@ -1055,7 +984,7 @@
         </w:tc>
         <w:tc>
           <w:tcPr>
-            <w:tcW w:w="1756" w:type="dxa"/>
+            <w:tcW w:w="1710" w:type="dxa"/>
             <w:gridSpan w:val="2"/>
             <w:shd w:val="clear" w:color="auto" w:fill="auto"/>
             <w:tcMar>
@@ -1076,13 +1005,13 @@
                 <w:szCs w:val="21"/>
                 <w:lang w:val="en-US" w:eastAsia="zh-CN"/>
               </w:rPr>
-              <w:t>4.2实体数据表项</w:t>
-            </w:r>
-          </w:p>
-        </w:tc>
-        <w:tc>
-          <w:tcPr>
-            <w:tcW w:w="2973" w:type="dxa"/>
+              <w:t>分工和版本变更历史</w:t>
+            </w:r>
+          </w:p>
+        </w:tc>
+        <w:tc>
+          <w:tcPr>
+            <w:tcW w:w="2895" w:type="dxa"/>
             <w:gridSpan w:val="2"/>
             <w:shd w:val="clear" w:color="auto" w:fill="auto"/>
             <w:tcMar>
@@ -1103,14 +1032,47 @@
                 <w:szCs w:val="21"/>
                 <w:lang w:val="en-US" w:eastAsia="zh-CN"/>
               </w:rPr>
-              <w:t>表的数目不够，例如：缺少服务表项（服务跟任务并不雷同）；</w:t>
-            </w:r>
-          </w:p>
-          <w:p>
-            <w:pPr>
+              <w:t>小组分工与版本变更中的编制人不完全对应，每个人的工作内容没有说明清楚</w:t>
+            </w:r>
+          </w:p>
+        </w:tc>
+        <w:tc>
+          <w:tcPr>
+            <w:tcW w:w="1065" w:type="dxa"/>
+            <w:shd w:val="clear" w:color="auto" w:fill="auto"/>
+            <w:tcMar>
+              <w:left w:w="108" w:type="dxa"/>
+            </w:tcMar>
+          </w:tcPr>
+          <w:p>
+            <w:pPr>
+              <w:rPr>
+                <w:rFonts w:hint="eastAsia" w:asciiTheme="minorEastAsia" w:hAnsiTheme="minorEastAsia" w:cstheme="minorEastAsia"/>
+                <w:szCs w:val="21"/>
+              </w:rPr>
+            </w:pPr>
+            <w:r>
               <w:rPr>
                 <w:rFonts w:hint="eastAsia" w:eastAsia="等线" w:asciiTheme="minorEastAsia" w:hAnsiTheme="minorEastAsia" w:cstheme="minorEastAsia"/>
                 <w:szCs w:val="21"/>
+              </w:rPr>
+              <w:t>较轻</w:t>
+            </w:r>
+          </w:p>
+        </w:tc>
+        <w:tc>
+          <w:tcPr>
+            <w:tcW w:w="2221" w:type="dxa"/>
+            <w:shd w:val="clear" w:color="auto" w:fill="auto"/>
+            <w:tcMar>
+              <w:left w:w="108" w:type="dxa"/>
+            </w:tcMar>
+          </w:tcPr>
+          <w:p>
+            <w:pPr>
+              <w:rPr>
+                <w:rFonts w:hint="eastAsia" w:eastAsia="等线" w:asciiTheme="minorEastAsia" w:hAnsiTheme="minorEastAsia" w:cstheme="minorEastAsia"/>
+                <w:szCs w:val="21"/>
                 <w:lang w:val="en-US" w:eastAsia="zh-CN"/>
               </w:rPr>
             </w:pPr>
@@ -1120,59 +1082,7 @@
                 <w:szCs w:val="21"/>
                 <w:lang w:val="en-US" w:eastAsia="zh-CN"/>
               </w:rPr>
-              <w:t>其次对于实体描述不够准确，例如：管理员单指管理人员还是包括审核人员？</w:t>
-            </w:r>
-          </w:p>
-        </w:tc>
-        <w:tc>
-          <w:tcPr>
-            <w:tcW w:w="1094" w:type="dxa"/>
-            <w:shd w:val="clear" w:color="auto" w:fill="auto"/>
-            <w:tcMar>
-              <w:left w:w="108" w:type="dxa"/>
-            </w:tcMar>
-          </w:tcPr>
-          <w:p>
-            <w:pPr>
-              <w:rPr>
-                <w:rFonts w:hint="eastAsia" w:eastAsia="宋体" w:asciiTheme="minorEastAsia" w:hAnsiTheme="minorEastAsia" w:cstheme="minorEastAsia"/>
-                <w:szCs w:val="21"/>
-                <w:lang w:val="en-US" w:eastAsia="zh-CN"/>
-              </w:rPr>
-            </w:pPr>
-            <w:r>
-              <w:rPr>
-                <w:rFonts w:hint="eastAsia" w:eastAsia="宋体" w:asciiTheme="minorEastAsia" w:hAnsiTheme="minorEastAsia" w:cstheme="minorEastAsia"/>
-                <w:szCs w:val="21"/>
-                <w:lang w:val="en-US" w:eastAsia="zh-CN"/>
-              </w:rPr>
-              <w:t>中等</w:t>
-            </w:r>
-          </w:p>
-        </w:tc>
-        <w:tc>
-          <w:tcPr>
-            <w:tcW w:w="2281" w:type="dxa"/>
-            <w:shd w:val="clear" w:color="auto" w:fill="auto"/>
-            <w:tcMar>
-              <w:left w:w="108" w:type="dxa"/>
-            </w:tcMar>
-          </w:tcPr>
-          <w:p>
-            <w:pPr>
-              <w:rPr>
-                <w:rFonts w:hint="eastAsia" w:eastAsia="等线" w:asciiTheme="minorEastAsia" w:hAnsiTheme="minorEastAsia" w:cstheme="minorEastAsia"/>
-                <w:szCs w:val="21"/>
-                <w:lang w:val="en-US" w:eastAsia="zh-CN"/>
-              </w:rPr>
-            </w:pPr>
-            <w:r>
-              <w:rPr>
-                <w:rFonts w:hint="eastAsia" w:eastAsia="等线" w:asciiTheme="minorEastAsia" w:hAnsiTheme="minorEastAsia" w:cstheme="minorEastAsia"/>
-                <w:szCs w:val="21"/>
-                <w:lang w:val="en-US" w:eastAsia="zh-CN"/>
-              </w:rPr>
-              <w:t>根据E-R图完善数据表。</w:t>
+              <w:t>说明小组分工的具体情况，保证分工和编制人的一致性</w:t>
             </w:r>
           </w:p>
         </w:tc>
@@ -1210,10 +1120,10 @@
     </w:p>
     <w:p>
       <w:pPr>
-        <w:pStyle w:val="15"/>
+        <w:pStyle w:val="14"/>
         <w:numPr>
           <w:ilvl w:val="0"/>
-          <w:numId w:val="2"/>
+          <w:numId w:val="1"/>
         </w:numPr>
         <w:rPr>
           <w:rFonts w:hint="eastAsia" w:asciiTheme="minorEastAsia" w:hAnsiTheme="minorEastAsia" w:cstheme="minorEastAsia"/>
@@ -1232,10 +1142,10 @@
     </w:p>
     <w:p>
       <w:pPr>
-        <w:pStyle w:val="15"/>
+        <w:pStyle w:val="14"/>
         <w:numPr>
           <w:ilvl w:val="0"/>
-          <w:numId w:val="2"/>
+          <w:numId w:val="1"/>
         </w:numPr>
         <w:rPr>
           <w:rFonts w:hint="eastAsia" w:asciiTheme="minorEastAsia" w:hAnsiTheme="minorEastAsia" w:cstheme="minorEastAsia"/>
@@ -1251,13 +1161,15 @@
         </w:rPr>
         <w:t>文档说明：文档的名称、版本号、提交日期、编制人等。</w:t>
       </w:r>
+      <w:bookmarkStart w:id="0" w:name="_GoBack"/>
+      <w:bookmarkEnd w:id="0"/>
     </w:p>
     <w:p>
       <w:pPr>
-        <w:pStyle w:val="15"/>
+        <w:pStyle w:val="14"/>
         <w:numPr>
           <w:ilvl w:val="0"/>
-          <w:numId w:val="2"/>
+          <w:numId w:val="1"/>
         </w:numPr>
         <w:rPr>
           <w:rFonts w:hint="eastAsia" w:asciiTheme="minorEastAsia" w:hAnsiTheme="minorEastAsia" w:cstheme="minorEastAsia"/>
@@ -1276,10 +1188,10 @@
     </w:p>
     <w:p>
       <w:pPr>
-        <w:pStyle w:val="15"/>
+        <w:pStyle w:val="14"/>
         <w:numPr>
           <w:ilvl w:val="0"/>
-          <w:numId w:val="2"/>
+          <w:numId w:val="1"/>
         </w:numPr>
         <w:rPr>
           <w:rFonts w:hint="eastAsia" w:asciiTheme="minorEastAsia" w:hAnsiTheme="minorEastAsia" w:cstheme="minorEastAsia"/>
@@ -1298,10 +1210,10 @@
     </w:p>
     <w:p>
       <w:pPr>
-        <w:pStyle w:val="15"/>
+        <w:pStyle w:val="14"/>
         <w:numPr>
           <w:ilvl w:val="0"/>
-          <w:numId w:val="2"/>
+          <w:numId w:val="1"/>
         </w:numPr>
         <w:rPr>
           <w:rFonts w:hint="eastAsia" w:asciiTheme="minorEastAsia" w:hAnsiTheme="minorEastAsia" w:cstheme="minorEastAsia"/>
@@ -1320,10 +1232,10 @@
     </w:p>
     <w:p>
       <w:pPr>
-        <w:pStyle w:val="15"/>
+        <w:pStyle w:val="14"/>
         <w:numPr>
           <w:ilvl w:val="0"/>
-          <w:numId w:val="2"/>
+          <w:numId w:val="1"/>
         </w:numPr>
         <w:rPr>
           <w:rFonts w:hint="eastAsia" w:asciiTheme="minorEastAsia" w:hAnsiTheme="minorEastAsia" w:cstheme="minorEastAsia"/>
@@ -1342,10 +1254,10 @@
     </w:p>
     <w:p>
       <w:pPr>
-        <w:pStyle w:val="15"/>
+        <w:pStyle w:val="14"/>
         <w:numPr>
           <w:ilvl w:val="0"/>
-          <w:numId w:val="2"/>
+          <w:numId w:val="1"/>
         </w:numPr>
         <w:rPr>
           <w:rFonts w:hint="eastAsia" w:asciiTheme="minorEastAsia" w:hAnsiTheme="minorEastAsia" w:cstheme="minorEastAsia"/>
@@ -1505,22 +1417,7 @@
       </w:pPr>
     </w:lvl>
   </w:abstractNum>
-  <w:abstractNum w:abstractNumId="1">
-    <w:nsid w:val="58457C07"/>
-    <w:multiLevelType w:val="singleLevel"/>
-    <w:tmpl w:val="58457C07"/>
-    <w:lvl w:ilvl="0" w:tentative="0">
-      <w:start w:val="1"/>
-      <w:numFmt w:val="decimal"/>
-      <w:suff w:val="nothing"/>
-      <w:lvlText w:val="%1."/>
-      <w:lvlJc w:val="left"/>
-    </w:lvl>
-  </w:abstractNum>
   <w:num w:numId="1">
-    <w:abstractNumId w:val="1"/>
-  </w:num>
-  <w:num w:numId="2">
     <w:abstractNumId w:val="0"/>
   </w:num>
 </w:numbering>
@@ -1567,7 +1464,7 @@
     <w:lsdException w:uiPriority="99" w:name="Normal Indent"/>
     <w:lsdException w:uiPriority="99" w:name="footnote text"/>
     <w:lsdException w:uiPriority="99" w:name="annotation text"/>
-    <w:lsdException w:qFormat="1" w:uiPriority="99" w:semiHidden="0" w:name="header"/>
+    <w:lsdException w:uiPriority="99" w:semiHidden="0" w:name="header"/>
     <w:lsdException w:uiPriority="99" w:semiHidden="0" w:name="footer"/>
     <w:lsdException w:uiPriority="99" w:name="index heading"/>
     <w:lsdException w:qFormat="1" w:unhideWhenUsed="0" w:uiPriority="0" w:semiHidden="0" w:name="caption"/>
@@ -1583,7 +1480,7 @@
     <w:lsdException w:uiPriority="99" w:name="table of authorities"/>
     <w:lsdException w:uiPriority="99" w:name="macro"/>
     <w:lsdException w:uiPriority="99" w:name="toa heading"/>
-    <w:lsdException w:qFormat="1" w:unhideWhenUsed="0" w:uiPriority="0" w:semiHidden="0" w:name="List"/>
+    <w:lsdException w:unhideWhenUsed="0" w:uiPriority="0" w:semiHidden="0" w:name="List"/>
     <w:lsdException w:uiPriority="99" w:name="List Bullet"/>
     <w:lsdException w:uiPriority="99" w:name="List Number"/>
     <w:lsdException w:uiPriority="99" w:name="List 2"/>
@@ -1805,7 +1702,7 @@
     <w:unhideWhenUsed/>
     <w:uiPriority w:val="1"/>
   </w:style>
-  <w:style w:type="table" w:default="1" w:styleId="10">
+  <w:style w:type="table" w:default="1" w:styleId="9">
     <w:name w:val="Normal Table"/>
     <w:unhideWhenUsed/>
     <w:uiPriority w:val="99"/>
@@ -1845,7 +1742,7 @@
   <w:style w:type="paragraph" w:styleId="4">
     <w:name w:val="footer"/>
     <w:basedOn w:val="1"/>
-    <w:link w:val="17"/>
+    <w:link w:val="16"/>
     <w:unhideWhenUsed/>
     <w:uiPriority w:val="99"/>
     <w:pPr>
@@ -1862,9 +1759,8 @@
   <w:style w:type="paragraph" w:styleId="5">
     <w:name w:val="header"/>
     <w:basedOn w:val="1"/>
-    <w:link w:val="16"/>
+    <w:link w:val="15"/>
     <w:unhideWhenUsed/>
-    <w:qFormat/>
     <w:uiPriority w:val="99"/>
     <w:pPr>
       <w:tabs>
@@ -1880,7 +1776,6 @@
   <w:style w:type="paragraph" w:styleId="6">
     <w:name w:val="List"/>
     <w:basedOn w:val="3"/>
-    <w:qFormat/>
     <w:uiPriority w:val="0"/>
   </w:style>
   <w:style w:type="paragraph" w:styleId="7">
@@ -1899,13 +1794,7 @@
       <w:szCs w:val="28"/>
     </w:rPr>
   </w:style>
-  <w:style w:type="character" w:styleId="9">
-    <w:name w:val="page number"/>
-    <w:basedOn w:val="8"/>
-    <w:unhideWhenUsed/>
-    <w:uiPriority w:val="99"/>
-  </w:style>
-  <w:style w:type="paragraph" w:customStyle="1" w:styleId="11">
+  <w:style w:type="paragraph" w:customStyle="1" w:styleId="10">
     <w:name w:val="索引"/>
     <w:basedOn w:val="1"/>
     <w:qFormat/>
@@ -1914,7 +1803,7 @@
       <w:suppressLineNumbers/>
     </w:pPr>
   </w:style>
-  <w:style w:type="paragraph" w:customStyle="1" w:styleId="12">
+  <w:style w:type="paragraph" w:customStyle="1" w:styleId="11">
     <w:name w:val="预格式化的文本"/>
     <w:basedOn w:val="1"/>
     <w:qFormat/>
@@ -1925,19 +1814,19 @@
       <w:szCs w:val="20"/>
     </w:rPr>
   </w:style>
-  <w:style w:type="paragraph" w:customStyle="1" w:styleId="13">
+  <w:style w:type="paragraph" w:customStyle="1" w:styleId="12">
     <w:name w:val="表格内容"/>
     <w:basedOn w:val="1"/>
     <w:qFormat/>
     <w:uiPriority w:val="0"/>
   </w:style>
-  <w:style w:type="paragraph" w:customStyle="1" w:styleId="14">
+  <w:style w:type="paragraph" w:customStyle="1" w:styleId="13">
     <w:name w:val="表格标题"/>
-    <w:basedOn w:val="13"/>
+    <w:basedOn w:val="12"/>
     <w:qFormat/>
     <w:uiPriority w:val="0"/>
   </w:style>
-  <w:style w:type="paragraph" w:customStyle="1" w:styleId="15">
+  <w:style w:type="paragraph" w:customStyle="1" w:styleId="14">
     <w:name w:val="List Paragraph"/>
     <w:basedOn w:val="1"/>
     <w:qFormat/>
@@ -1946,7 +1835,7 @@
       <w:ind w:firstLine="420"/>
     </w:pPr>
   </w:style>
-  <w:style w:type="character" w:customStyle="1" w:styleId="16">
+  <w:style w:type="character" w:customStyle="1" w:styleId="15">
     <w:name w:val="页眉 字符"/>
     <w:basedOn w:val="8"/>
     <w:link w:val="5"/>
@@ -1958,43 +1847,16 @@
       <w:szCs w:val="21"/>
     </w:rPr>
   </w:style>
-  <w:style w:type="character" w:customStyle="1" w:styleId="17">
+  <w:style w:type="character" w:customStyle="1" w:styleId="16">
     <w:name w:val="页脚 字符"/>
     <w:basedOn w:val="8"/>
     <w:link w:val="4"/>
-    <w:qFormat/>
     <w:uiPriority w:val="99"/>
     <w:rPr>
       <w:rFonts w:cs="Mangal"/>
       <w:color w:val="00000A"/>
       <w:sz w:val="24"/>
       <w:szCs w:val="21"/>
-    </w:rPr>
-  </w:style>
-  <w:style w:type="paragraph" w:customStyle="1" w:styleId="18">
-    <w:name w:val="正文 A"/>
-    <w:qFormat/>
-    <w:uiPriority w:val="0"/>
-    <w:pPr>
-      <w:widowControl w:val="0"/>
-      <w:pBdr>
-        <w:top w:val="none" w:color="auto" w:sz="0" w:space="0"/>
-        <w:left w:val="none" w:color="auto" w:sz="0" w:space="0"/>
-        <w:bottom w:val="none" w:color="auto" w:sz="0" w:space="0"/>
-        <w:right w:val="none" w:color="auto" w:sz="0" w:space="0"/>
-        <w:between w:val="none" w:color="auto" w:sz="0" w:space="0"/>
-      </w:pBdr>
-      <w:spacing w:line="360" w:lineRule="auto"/>
-      <w:jc w:val="both"/>
-    </w:pPr>
-    <w:rPr>
-      <w:rFonts w:eastAsia="Arial Unicode MS" w:cs="Arial Unicode MS"/>
-      <w:color w:val="000000"/>
-      <w:kern w:val="2"/>
-      <w:sz w:val="24"/>
-      <w:szCs w:val="24"/>
-      <w:u w:val="none" w:color="000000"/>
-      <w:lang w:val="en-US" w:eastAsia="zh-CN" w:bidi="ar-SA"/>
     </w:rPr>
   </w:style>
 </w:styles>
